--- a/raspi_blobs.docx
+++ b/raspi_blobs.docx
@@ -129,7 +129,31 @@
     </w:p>
     <w:p>
       <w:r>
-        <w:t>The following image shows</w:t>
+        <w:fldChar w:fldCharType="begin"/>
+      </w:r>
+      <w:r>
+        <w:instrText xml:space="preserve"> REF _Ref500051586 \h </w:instrText>
+      </w:r>
+      <w:r>
+        <w:fldChar w:fldCharType="separate"/>
+      </w:r>
+      <w:r>
+        <w:t xml:space="preserve">Figure </w:t>
+      </w:r>
+      <w:r>
+        <w:rPr>
+          <w:noProof/>
+        </w:rPr>
+        <w:t>1</w:t>
+      </w:r>
+      <w:r>
+        <w:fldChar w:fldCharType="end"/>
+      </w:r>
+      <w:r>
+        <w:t xml:space="preserve"> </w:t>
+      </w:r>
+      <w:r>
+        <w:t>shows</w:t>
       </w:r>
       <w:r>
         <w:t xml:space="preserve"> the dash_696 GUI displaying the video stream with yellow color blobs outlined with red bounding boxes.</w:t>
@@ -139,6 +163,9 @@
       </w:r>
     </w:p>
     <w:p>
+      <w:pPr>
+        <w:keepNext/>
+      </w:pPr>
       <w:r>
         <w:rPr>
           <w:noProof/>
@@ -146,7 +173,7 @@
         <w:drawing>
           <wp:inline distT="0" distB="0" distL="0" distR="0">
             <wp:extent cx="5301615" cy="3200400"/>
-            <wp:effectExtent l="0" t="0" r="0" b="0"/>
+            <wp:effectExtent l="19050" t="19050" r="13335" b="19050"/>
             <wp:docPr id="4" name="Picture 4"/>
             <wp:cNvGraphicFramePr>
               <a:graphicFrameLocks xmlns:a="http://schemas.openxmlformats.org/drawingml/2006/main" noChangeAspect="1"/>
@@ -168,7 +195,7 @@
                         </a:ext>
                       </a:extLst>
                     </a:blip>
-                    <a:srcRect l="22827" t="20251" r="22827" b="20251"/>
+                    <a:srcRect l="22827" t="20747" r="22827" b="20746"/>
                     <a:stretch/>
                   </pic:blipFill>
                   <pic:spPr bwMode="auto">
@@ -180,8 +207,14 @@
                       <a:avLst/>
                     </a:prstGeom>
                     <a:noFill/>
-                    <a:ln>
-                      <a:noFill/>
+                    <a:ln w="9525" cap="flat" cmpd="sng" algn="ctr">
+                      <a:solidFill>
+                        <a:srgbClr val="F07F09"/>
+                      </a:solidFill>
+                      <a:prstDash val="solid"/>
+                      <a:round/>
+                      <a:headEnd type="none" w="med" len="med"/>
+                      <a:tailEnd type="none" w="med" len="med"/>
                     </a:ln>
                     <a:extLst>
                       <a:ext uri="{53640926-AAD7-44D8-BBD7-CCE9431645EC}">
@@ -198,8 +231,36 @@
     </w:p>
     <w:p>
       <w:pPr>
+        <w:pStyle w:val="Caption"/>
+      </w:pPr>
+      <w:bookmarkStart w:id="0" w:name="_Ref500051586"/>
+      <w:r>
+        <w:t xml:space="preserve">Figure </w:t>
+      </w:r>
+      <w:fldSimple w:instr=" SEQ Figure \* ARABIC ">
+        <w:r>
+          <w:rPr>
+            <w:noProof/>
+          </w:rPr>
+          <w:t>1</w:t>
+        </w:r>
+      </w:fldSimple>
+      <w:bookmarkEnd w:id="0"/>
+      <w:r>
+        <w:t>: Connected to Raspberry PI</w:t>
+      </w:r>
+    </w:p>
+    <w:p>
+      <w:pPr>
         <w:pStyle w:val="Heading1"/>
       </w:pPr>
+    </w:p>
+    <w:p>
+      <w:pPr>
+        <w:pStyle w:val="Heading1"/>
+      </w:pPr>
+      <w:bookmarkStart w:id="1" w:name="_GoBack"/>
+      <w:bookmarkEnd w:id="1"/>
       <w:r>
         <w:t>i</w:t>
       </w:r>
@@ -210,7 +271,6 @@
     <w:p/>
     <w:p>
       <w:r>
-        <w:lastRenderedPageBreak/>
         <w:t>Input_raspicam_696.c</w:t>
       </w:r>
       <w:r>
@@ -421,7 +481,7 @@
         <w:rPr>
           <w:noProof/>
         </w:rPr>
-        <w:t>1</w:t>
+        <w:t>2</w:t>
       </w:r>
       <w:r>
         <w:fldChar w:fldCharType="end"/>
@@ -501,7 +561,7 @@
         <w:drawing>
           <wp:inline distT="0" distB="0" distL="0" distR="0">
             <wp:extent cx="2536031" cy="3381375"/>
-            <wp:effectExtent l="0" t="0" r="0" b="0"/>
+            <wp:effectExtent l="19050" t="19050" r="17145" b="9525"/>
             <wp:docPr id="1" name="Picture 1"/>
             <wp:cNvGraphicFramePr>
               <a:graphicFrameLocks xmlns:a="http://schemas.openxmlformats.org/drawingml/2006/main" noChangeAspect="1"/>
@@ -538,7 +598,9 @@
                     </a:prstGeom>
                     <a:noFill/>
                     <a:ln>
-                      <a:noFill/>
+                      <a:solidFill>
+                        <a:schemeClr val="accent1"/>
+                      </a:solidFill>
                     </a:ln>
                   </pic:spPr>
                 </pic:pic>
@@ -552,7 +614,7 @@
       <w:pPr>
         <w:pStyle w:val="Caption"/>
       </w:pPr>
-      <w:bookmarkStart w:id="0" w:name="_Ref499979651"/>
+      <w:bookmarkStart w:id="2" w:name="_Ref499979651"/>
       <w:r>
         <w:t xml:space="preserve">Figure </w:t>
       </w:r>
@@ -561,10 +623,10 @@
           <w:rPr>
             <w:noProof/>
           </w:rPr>
-          <w:t>1</w:t>
+          <w:t>2</w:t>
         </w:r>
       </w:fldSimple>
-      <w:bookmarkEnd w:id="0"/>
+      <w:bookmarkEnd w:id="2"/>
       <w:r>
         <w:t>: Video lag is less than 250 msecs.</w:t>
       </w:r>
@@ -617,7 +679,13 @@
         <w:t xml:space="preserve">Source code for input_raspicam_696 is found in the directory </w:t>
       </w:r>
       <w:r>
-        <w:t>mjpg-streamer-experimental/plugins/input_raspicam_696.  Much of the code in this directory is specific to either the mjpeg-streamer application, or to communications protocols with the dash_696 GUI (tcp_comms.c) or the roborio application (udp_comms.c).  However</w:t>
+        <w:t xml:space="preserve">mjpg-streamer-experimental/plugins/input_raspicam_696.  Much of the code in this directory is specific to either the mjpeg-streamer application, or to communications protocols with the dash_696 GUI (tcp_comms.c) or the </w:t>
+      </w:r>
+      <w:r>
+        <w:t>R</w:t>
+      </w:r>
+      <w:r>
+        <w:t>oborio application (udp_comms.c).  However</w:t>
       </w:r>
       <w:r>
         <w:t>,</w:t>
@@ -699,10 +767,28 @@
     </w:p>
     <w:p>
       <w:r>
-        <w:t xml:space="preserve">The test_udp_client.java program may be found in the directory mjpeg-streamer-experimental/plugins/input_raspicam_696/test.  This program was written to demonstrate the roborio end of the UDP comms interface used to communicate bounding box information to the roborio from </w:t>
-      </w:r>
-      <w:r>
-        <w:t>the Raspberry Pi.  We haven’t run this code yet on a roborio, and some work will be needed to integrate this code into a robot program.</w:t>
+        <w:t xml:space="preserve">The test_udp_client.java program may be found in the directory mjpeg-streamer-experimental/plugins/input_raspicam_696/test.  This program was written to demonstrate the </w:t>
+      </w:r>
+      <w:r>
+        <w:t>R</w:t>
+      </w:r>
+      <w:r>
+        <w:t xml:space="preserve">oborio end of the UDP comms interface used to communicate bounding box information to the </w:t>
+      </w:r>
+      <w:r>
+        <w:t>R</w:t>
+      </w:r>
+      <w:r>
+        <w:t xml:space="preserve">oborio from </w:t>
+      </w:r>
+      <w:r>
+        <w:t xml:space="preserve">the Raspberry Pi.  We haven’t run this code yet on a </w:t>
+      </w:r>
+      <w:r>
+        <w:t>R</w:t>
+      </w:r>
+      <w:r>
+        <w:t>oborio, and some work will be needed to integrate this code into a robot program.</w:t>
       </w:r>
     </w:p>
     <w:p>
@@ -865,7 +951,13 @@
         </mc:AlternateContent>
       </w:r>
       <w:r>
-        <w:t xml:space="preserve">The code is a simple message handling loop.  Each time through the loop, it waits for a message to arrive on the udp socket.  Only two types of message are expected.  If the message is of type Request_Time, it sends back a message of type Echo_Time.  This is used both to support clock synchronization, and to allow the Raspberry Pi to check to see that the roborio code is still running.  If the message is of type Udp_Blob_List, then this test program simply prints the set of blobs that were sent.  In real robot code, this behavior will need to be replaced by </w:t>
+        <w:t xml:space="preserve">The code is a simple message handling loop.  Each time through the loop, it waits for a message to arrive on the udp socket.  Only two types of message are expected.  If the message is of type Request_Time, it sends back a message of type Echo_Time.  This is used both to support clock synchronization, and to allow the Raspberry Pi to check to see that the </w:t>
+      </w:r>
+      <w:r>
+        <w:t>R</w:t>
+      </w:r>
+      <w:r>
+        <w:t xml:space="preserve">oborio code is still running.  If the message is of type Udp_Blob_List, then this test program simply prints the set of blobs that were sent.  In real robot code, this behavior will need to be replaced by </w:t>
       </w:r>
       <w:r>
         <w:t>code to do something more meaningful with the information – e.g. aim a turret, or drive the robot towards one of the bounding boxes.</w:t>
@@ -873,7 +965,13 @@
     </w:p>
     <w:p>
       <w:r>
-        <w:t>The Raspberry Pi time-stamps each Udp_Blob_List message with its best estimate of the roborio clock time at which the video frame was captured.  This message also includes an array of Blob_Stats, one for each blob.</w:t>
+        <w:t xml:space="preserve">The Raspberry Pi time-stamps each Udp_Blob_List message with its best estimate of the </w:t>
+      </w:r>
+      <w:r>
+        <w:t>R</w:t>
+      </w:r>
+      <w:r>
+        <w:t>oborio clock time at which the video frame was captured.  This message also includes an array of Blob_Stats, one for each blob.</w:t>
       </w:r>
       <w:r>
         <w:t xml:space="preserve">  </w:t>
@@ -894,7 +992,7 @@
         <w:rPr>
           <w:noProof/>
         </w:rPr>
-        <w:t>2</w:t>
+        <w:t>3</w:t>
       </w:r>
       <w:r>
         <w:fldChar w:fldCharType="end"/>
@@ -950,7 +1048,7 @@
                                 <w:noProof/>
                               </w:rPr>
                             </w:pPr>
-                            <w:bookmarkStart w:id="1" w:name="_Ref499984359"/>
+                            <w:bookmarkStart w:id="3" w:name="_Ref499984359"/>
                             <w:r>
                               <w:t xml:space="preserve">Figure </w:t>
                             </w:r>
@@ -959,10 +1057,10 @@
                                 <w:rPr>
                                   <w:noProof/>
                                 </w:rPr>
-                                <w:t>2</w:t>
+                                <w:t>3</w:t>
                               </w:r>
                             </w:fldSimple>
-                            <w:bookmarkEnd w:id="1"/>
+                            <w:bookmarkEnd w:id="3"/>
                             <w:r>
                               <w:t>: Blob_Stats declaration in Java.</w:t>
                             </w:r>
@@ -993,7 +1091,7 @@
                           <w:noProof/>
                         </w:rPr>
                       </w:pPr>
-                      <w:bookmarkStart w:id="2" w:name="_Ref499984359"/>
+                      <w:bookmarkStart w:id="4" w:name="_Ref499984359"/>
                       <w:r>
                         <w:t xml:space="preserve">Figure </w:t>
                       </w:r>
@@ -1002,10 +1100,10 @@
                           <w:rPr>
                             <w:noProof/>
                           </w:rPr>
-                          <w:t>2</w:t>
+                          <w:t>3</w:t>
                         </w:r>
                       </w:fldSimple>
-                      <w:bookmarkEnd w:id="2"/>
+                      <w:bookmarkEnd w:id="4"/>
                       <w:r>
                         <w:t>: Blob_Stats declaration in Java.</w:t>
                       </w:r>
@@ -1070,7 +1168,7 @@
         <w:rPr>
           <w:noProof/>
         </w:rPr>
-        <w:t>3</w:t>
+        <w:t>4</w:t>
       </w:r>
       <w:r>
         <w:fldChar w:fldCharType="end"/>
@@ -1152,7 +1250,7 @@
       <w:pPr>
         <w:pStyle w:val="Caption"/>
       </w:pPr>
-      <w:bookmarkStart w:id="3" w:name="_Ref499985655"/>
+      <w:bookmarkStart w:id="5" w:name="_Ref499985655"/>
       <w:r>
         <w:t xml:space="preserve">Figure </w:t>
       </w:r>
@@ -1161,10 +1259,10 @@
           <w:rPr>
             <w:noProof/>
           </w:rPr>
-          <w:t>3</w:t>
+          <w:t>4</w:t>
         </w:r>
       </w:fldSimple>
-      <w:bookmarkEnd w:id="3"/>
+      <w:bookmarkEnd w:id="5"/>
       <w:r>
         <w:t>: Dash696 GUI before connection to Raspberry Pi</w:t>
       </w:r>
@@ -1175,6 +1273,30 @@
       </w:r>
       <w:r>
         <w:instrText xml:space="preserve"> REF _Ref499985206 \h </w:instrText>
+      </w:r>
+      <w:r>
+        <w:fldChar w:fldCharType="separate"/>
+      </w:r>
+      <w:r>
+        <w:t xml:space="preserve">Figure </w:t>
+      </w:r>
+      <w:r>
+        <w:rPr>
+          <w:noProof/>
+        </w:rPr>
+        <w:t>5</w:t>
+      </w:r>
+      <w:r>
+        <w:fldChar w:fldCharType="end"/>
+      </w:r>
+      <w:r>
+        <w:t xml:space="preserve"> shows the what the GUI looks like once the connection the Raspberry Pi is made.  It shows the video feed on the left, a set of tabs on the right, and the text box from </w:t>
+      </w:r>
+      <w:r>
+        <w:fldChar w:fldCharType="begin"/>
+      </w:r>
+      <w:r>
+        <w:instrText xml:space="preserve"> REF _Ref499985655 \h </w:instrText>
       </w:r>
       <w:r>
         <w:fldChar w:fldCharType="separate"/>
@@ -1192,13 +1314,33 @@
         <w:fldChar w:fldCharType="end"/>
       </w:r>
       <w:r>
-        <w:t xml:space="preserve"> shows the what the GUI looks like once the connection the Raspberry Pi is made.  It shows the video feed on the left, a set of tabs on the right, and the text box from </w:t>
+        <w:t xml:space="preserve"> below.</w:t>
+      </w:r>
+      <w:r>
+        <w:t xml:space="preserve">  </w:t>
+      </w:r>
+      <w:r>
+        <w:t>Notice that there are no red bounding boxes in this image.  That is because there are no pixels in the frame that match the current set of YUV color ranges.</w:t>
+      </w:r>
+    </w:p>
+    <w:p>
+      <w:r>
+        <w:t xml:space="preserve">If you click on the tall vertical bar to the right of the video image that is marked “&lt;” the tabs, and the text box will disappear leaving only the video </w:t>
+      </w:r>
+      <w:r>
+        <w:t>image</w:t>
+      </w:r>
+      <w:r>
+        <w:t>, as shown in</w:t>
+      </w:r>
+      <w:r>
+        <w:t xml:space="preserve"> </w:t>
       </w:r>
       <w:r>
         <w:fldChar w:fldCharType="begin"/>
       </w:r>
       <w:r>
-        <w:instrText xml:space="preserve"> REF _Ref499985655 \h </w:instrText>
+        <w:instrText xml:space="preserve"> REF _Ref500056874 \h </w:instrText>
       </w:r>
       <w:r>
         <w:fldChar w:fldCharType="separate"/>
@@ -1210,44 +1352,19 @@
         <w:rPr>
           <w:noProof/>
         </w:rPr>
-        <w:t>3</w:t>
+        <w:t>6</w:t>
       </w:r>
       <w:r>
         <w:fldChar w:fldCharType="end"/>
       </w:r>
       <w:r>
-        <w:t xml:space="preserve"> below.</w:t>
-      </w:r>
-      <w:r>
-        <w:t xml:space="preserve">  </w:t>
-      </w:r>
-      <w:r>
-        <w:t>Notice that there are no red bounding boxes in this image.  That is because there are no pixels in the frame that match the current set of YUV color ranges.</w:t>
-      </w:r>
-    </w:p>
-    <w:p>
-      <w:r>
-        <w:t xml:space="preserve">The tab labelled “Gains” shows the </w:t>
-      </w:r>
-      <w:r>
-        <w:t xml:space="preserve">camera </w:t>
-      </w:r>
-      <w:r>
-        <w:t>settings</w:t>
-      </w:r>
-      <w:bookmarkStart w:id="4" w:name="_GoBack"/>
-      <w:bookmarkEnd w:id="4"/>
-      <w:r>
-        <w:t xml:space="preserve"> that apply to the current video frame.</w:t>
-      </w:r>
-      <w:r>
-        <w:t xml:space="preserve">  </w:t>
+        <w:t>.  Clicking again on that bar will restore the missing widgets (</w:t>
       </w:r>
       <w:r>
         <w:fldChar w:fldCharType="begin"/>
       </w:r>
       <w:r>
-        <w:instrText xml:space="preserve"> REF _Ref499987034 \h </w:instrText>
+        <w:instrText xml:space="preserve"> REF _Ref499985206 \h </w:instrText>
       </w:r>
       <w:r>
         <w:fldChar w:fldCharType="separate"/>
@@ -1265,7 +1382,12 @@
         <w:fldChar w:fldCharType="end"/>
       </w:r>
       <w:r>
-        <w:t xml:space="preserve"> shows the meaning of each field listed on the Gains Tab.   Note that the “crosshairs Y/U/V” values specify the YUV color value of the pixel at the center of the yellow crosshairs in the video frame.  In </w:t>
+        <w:t>).</w:t>
+      </w:r>
+    </w:p>
+    <w:p>
+      <w:r>
+        <w:t xml:space="preserve">The video image in </w:t>
       </w:r>
       <w:r>
         <w:fldChar w:fldCharType="begin"/>
@@ -1283,13 +1405,61 @@
         <w:rPr>
           <w:noProof/>
         </w:rPr>
-        <w:t>4</w:t>
+        <w:t>5</w:t>
       </w:r>
       <w:r>
         <w:fldChar w:fldCharType="end"/>
       </w:r>
       <w:r>
-        <w:t>, the crosshairs are in the center of the image.  You can move the crosshairs by right clicking anywhere within the image.</w:t>
+        <w:t xml:space="preserve"> and </w:t>
+      </w:r>
+      <w:r>
+        <w:fldChar w:fldCharType="begin"/>
+      </w:r>
+      <w:r>
+        <w:instrText xml:space="preserve"> REF _Ref500056874 \h </w:instrText>
+      </w:r>
+      <w:r>
+        <w:fldChar w:fldCharType="separate"/>
+      </w:r>
+      <w:r>
+        <w:t xml:space="preserve">Figure </w:t>
+      </w:r>
+      <w:r>
+        <w:rPr>
+          <w:noProof/>
+        </w:rPr>
+        <w:t>6</w:t>
+      </w:r>
+      <w:r>
+        <w:fldChar w:fldCharType="end"/>
+      </w:r>
+      <w:r>
+        <w:t xml:space="preserve"> is surrounded by a red border.  This indicate that there is no connection to the Raspberry Pi from the Roborio.  When that connection is made, the red border turns green, as shown in </w:t>
+      </w:r>
+      <w:r>
+        <w:fldChar w:fldCharType="begin"/>
+      </w:r>
+      <w:r>
+        <w:instrText xml:space="preserve"> REF _Ref500052308 \h </w:instrText>
+      </w:r>
+      <w:r>
+        <w:fldChar w:fldCharType="separate"/>
+      </w:r>
+      <w:r>
+        <w:t xml:space="preserve">Figure </w:t>
+      </w:r>
+      <w:r>
+        <w:rPr>
+          <w:noProof/>
+        </w:rPr>
+        <w:t>7</w:t>
+      </w:r>
+      <w:r>
+        <w:fldChar w:fldCharType="end"/>
+      </w:r>
+      <w:r>
+        <w:t>.  If the Roborio disconnects, the border turns yellow.</w:t>
       </w:r>
     </w:p>
     <w:p>
@@ -1308,10 +1478,10 @@
               <wp:posOffset>0</wp:posOffset>
             </wp:positionH>
             <wp:positionV relativeFrom="paragraph">
-              <wp:posOffset>0</wp:posOffset>
+              <wp:posOffset>285750</wp:posOffset>
             </wp:positionV>
             <wp:extent cx="5303520" cy="3200400"/>
-            <wp:effectExtent l="0" t="0" r="0" b="0"/>
+            <wp:effectExtent l="19050" t="19050" r="11430" b="19050"/>
             <wp:wrapTopAndBottom/>
             <wp:docPr id="6" name="Picture 6"/>
             <wp:cNvGraphicFramePr>
@@ -1334,13 +1504,110 @@
                         </a:ext>
                       </a:extLst>
                     </a:blip>
-                    <a:srcRect l="19674" t="19545" r="26120" b="21135"/>
+                    <a:srcRect l="22897" t="20833" r="22897" b="20833"/>
                     <a:stretch/>
                   </pic:blipFill>
                   <pic:spPr bwMode="auto">
                     <a:xfrm>
                       <a:off x="0" y="0"/>
                       <a:ext cx="5303520" cy="3200400"/>
+                    </a:xfrm>
+                    <a:prstGeom prst="rect">
+                      <a:avLst/>
+                    </a:prstGeom>
+                    <a:noFill/>
+                    <a:ln w="9525" cap="flat" cmpd="sng" algn="ctr">
+                      <a:solidFill>
+                        <a:srgbClr val="F07F09"/>
+                      </a:solidFill>
+                      <a:prstDash val="solid"/>
+                      <a:round/>
+                      <a:headEnd type="none" w="med" len="med"/>
+                      <a:tailEnd type="none" w="med" len="med"/>
+                    </a:ln>
+                    <a:extLst>
+                      <a:ext uri="{53640926-AAD7-44D8-BBD7-CCE9431645EC}">
+                        <a14:shadowObscured xmlns:a14="http://schemas.microsoft.com/office/drawing/2010/main"/>
+                      </a:ext>
+                    </a:extLst>
+                  </pic:spPr>
+                </pic:pic>
+              </a:graphicData>
+            </a:graphic>
+            <wp14:sizeRelV relativeFrom="margin">
+              <wp14:pctHeight>0</wp14:pctHeight>
+            </wp14:sizeRelV>
+          </wp:anchor>
+        </w:drawing>
+      </w:r>
+    </w:p>
+    <w:p>
+      <w:pPr>
+        <w:keepNext/>
+      </w:pPr>
+    </w:p>
+    <w:p>
+      <w:pPr>
+        <w:pStyle w:val="Caption"/>
+      </w:pPr>
+      <w:bookmarkStart w:id="6" w:name="_Ref499985206"/>
+      <w:r>
+        <w:t xml:space="preserve">Figure </w:t>
+      </w:r>
+      <w:fldSimple w:instr=" SEQ Figure \* ARABIC ">
+        <w:r>
+          <w:rPr>
+            <w:noProof/>
+          </w:rPr>
+          <w:t>5</w:t>
+        </w:r>
+      </w:fldSimple>
+      <w:bookmarkEnd w:id="6"/>
+      <w:r>
+        <w:t>: Gains Tab</w:t>
+      </w:r>
+    </w:p>
+    <w:p/>
+    <w:p>
+      <w:pPr>
+        <w:keepNext/>
+      </w:pPr>
+      <w:r>
+        <w:rPr>
+          <w:noProof/>
+        </w:rPr>
+        <w:drawing>
+          <wp:inline distT="0" distB="0" distL="0" distR="0">
+            <wp:extent cx="5238750" cy="2834640"/>
+            <wp:effectExtent l="0" t="0" r="0" b="3810"/>
+            <wp:docPr id="9" name="Picture 9"/>
+            <wp:cNvGraphicFramePr>
+              <a:graphicFrameLocks xmlns:a="http://schemas.openxmlformats.org/drawingml/2006/main" noChangeAspect="1"/>
+            </wp:cNvGraphicFramePr>
+            <a:graphic xmlns:a="http://schemas.openxmlformats.org/drawingml/2006/main">
+              <a:graphicData uri="http://schemas.openxmlformats.org/drawingml/2006/picture">
+                <pic:pic xmlns:pic="http://schemas.openxmlformats.org/drawingml/2006/picture">
+                  <pic:nvPicPr>
+                    <pic:cNvPr id="0" name="Picture 4"/>
+                    <pic:cNvPicPr>
+                      <a:picLocks noChangeAspect="1" noChangeArrowheads="1"/>
+                    </pic:cNvPicPr>
+                  </pic:nvPicPr>
+                  <pic:blipFill rotWithShape="1">
+                    <a:blip r:embed="rId18">
+                      <a:extLst>
+                        <a:ext uri="{28A0092B-C50C-407E-A947-70E740481C1C}">
+                          <a14:useLocalDpi xmlns:a14="http://schemas.microsoft.com/office/drawing/2010/main" val="0"/>
+                        </a:ext>
+                      </a:extLst>
+                    </a:blip>
+                    <a:srcRect l="35197" t="23731" r="10596" b="23731"/>
+                    <a:stretch/>
+                  </pic:blipFill>
+                  <pic:spPr bwMode="auto">
+                    <a:xfrm>
+                      <a:off x="0" y="0"/>
+                      <a:ext cx="5238750" cy="2834640"/>
                     </a:xfrm>
                     <a:prstGeom prst="rect">
                       <a:avLst/>
@@ -1358,7 +1625,7 @@
                 </pic:pic>
               </a:graphicData>
             </a:graphic>
-          </wp:anchor>
+          </wp:inline>
         </w:drawing>
       </w:r>
     </w:p>
@@ -1366,7 +1633,7 @@
       <w:pPr>
         <w:pStyle w:val="Caption"/>
       </w:pPr>
-      <w:bookmarkStart w:id="5" w:name="_Ref499985206"/>
+      <w:bookmarkStart w:id="7" w:name="_Ref500056874"/>
       <w:r>
         <w:t xml:space="preserve">Figure </w:t>
       </w:r>
@@ -1375,12 +1642,181 @@
           <w:rPr>
             <w:noProof/>
           </w:rPr>
-          <w:t>4</w:t>
+          <w:t>6</w:t>
         </w:r>
       </w:fldSimple>
-      <w:bookmarkEnd w:id="5"/>
-      <w:r>
-        <w:t>: Gains Tab</w:t>
+      <w:bookmarkEnd w:id="7"/>
+      <w:r>
+        <w:t xml:space="preserve">: </w:t>
+      </w:r>
+      <w:r>
+        <w:t>After clicking on “&lt;” bar.</w:t>
+      </w:r>
+    </w:p>
+    <w:p>
+      <w:pPr>
+        <w:keepNext/>
+      </w:pPr>
+      <w:r>
+        <w:rPr>
+          <w:noProof/>
+        </w:rPr>
+        <w:lastRenderedPageBreak/>
+        <w:drawing>
+          <wp:inline distT="0" distB="0" distL="0" distR="0">
+            <wp:extent cx="5302885" cy="3657600"/>
+            <wp:effectExtent l="19050" t="19050" r="12065" b="19050"/>
+            <wp:docPr id="3" name="Picture 3"/>
+            <wp:cNvGraphicFramePr>
+              <a:graphicFrameLocks xmlns:a="http://schemas.openxmlformats.org/drawingml/2006/main" noChangeAspect="1"/>
+            </wp:cNvGraphicFramePr>
+            <a:graphic xmlns:a="http://schemas.openxmlformats.org/drawingml/2006/main">
+              <a:graphicData uri="http://schemas.openxmlformats.org/drawingml/2006/picture">
+                <pic:pic xmlns:pic="http://schemas.openxmlformats.org/drawingml/2006/picture">
+                  <pic:nvPicPr>
+                    <pic:cNvPr id="0" name="Picture 2"/>
+                    <pic:cNvPicPr>
+                      <a:picLocks noChangeAspect="1" noChangeArrowheads="1"/>
+                    </pic:cNvPicPr>
+                  </pic:nvPicPr>
+                  <pic:blipFill rotWithShape="1">
+                    <a:blip r:embed="rId19">
+                      <a:extLst>
+                        <a:ext uri="{28A0092B-C50C-407E-A947-70E740481C1C}">
+                          <a14:useLocalDpi xmlns:a14="http://schemas.microsoft.com/office/drawing/2010/main" val="0"/>
+                        </a:ext>
+                      </a:extLst>
+                    </a:blip>
+                    <a:srcRect l="22893" t="16096" r="22893" b="16085"/>
+                    <a:stretch/>
+                  </pic:blipFill>
+                  <pic:spPr bwMode="auto">
+                    <a:xfrm>
+                      <a:off x="0" y="0"/>
+                      <a:ext cx="5304472" cy="3658695"/>
+                    </a:xfrm>
+                    <a:prstGeom prst="rect">
+                      <a:avLst/>
+                    </a:prstGeom>
+                    <a:noFill/>
+                    <a:ln w="9525" cap="flat" cmpd="sng" algn="ctr">
+                      <a:solidFill>
+                        <a:srgbClr val="F07F09"/>
+                      </a:solidFill>
+                      <a:prstDash val="solid"/>
+                      <a:round/>
+                      <a:headEnd type="none" w="med" len="med"/>
+                      <a:tailEnd type="none" w="med" len="med"/>
+                    </a:ln>
+                    <a:extLst>
+                      <a:ext uri="{53640926-AAD7-44D8-BBD7-CCE9431645EC}">
+                        <a14:shadowObscured xmlns:a14="http://schemas.microsoft.com/office/drawing/2010/main"/>
+                      </a:ext>
+                    </a:extLst>
+                  </pic:spPr>
+                </pic:pic>
+              </a:graphicData>
+            </a:graphic>
+          </wp:inline>
+        </w:drawing>
+      </w:r>
+    </w:p>
+    <w:p>
+      <w:pPr>
+        <w:pStyle w:val="Caption"/>
+      </w:pPr>
+      <w:bookmarkStart w:id="8" w:name="_Ref500052308"/>
+      <w:r>
+        <w:t xml:space="preserve">Figure </w:t>
+      </w:r>
+      <w:fldSimple w:instr=" SEQ Figure \* ARABIC ">
+        <w:r>
+          <w:rPr>
+            <w:noProof/>
+          </w:rPr>
+          <w:t>7</w:t>
+        </w:r>
+      </w:fldSimple>
+      <w:bookmarkEnd w:id="8"/>
+      <w:r>
+        <w:t>: Connected to Roborio</w:t>
+      </w:r>
+    </w:p>
+    <w:p>
+      <w:r>
+        <w:t xml:space="preserve">In </w:t>
+      </w:r>
+      <w:r>
+        <w:fldChar w:fldCharType="begin"/>
+      </w:r>
+      <w:r>
+        <w:instrText xml:space="preserve"> REF _Ref499985206 \h </w:instrText>
+      </w:r>
+      <w:r>
+        <w:fldChar w:fldCharType="separate"/>
+      </w:r>
+      <w:r>
+        <w:t xml:space="preserve">Figure </w:t>
+      </w:r>
+      <w:r>
+        <w:rPr>
+          <w:noProof/>
+        </w:rPr>
+        <w:t>5</w:t>
+      </w:r>
+      <w:r>
+        <w:fldChar w:fldCharType="end"/>
+      </w:r>
+      <w:r>
+        <w:t xml:space="preserve">, the tab labelled “Gains” shows the camera settings that apply to the current video frame.  </w:t>
+      </w:r>
+      <w:r>
+        <w:fldChar w:fldCharType="begin"/>
+      </w:r>
+      <w:r>
+        <w:instrText xml:space="preserve"> REF _Ref499987034 \h </w:instrText>
+      </w:r>
+      <w:r>
+        <w:fldChar w:fldCharType="separate"/>
+      </w:r>
+      <w:r>
+        <w:t xml:space="preserve">Figure </w:t>
+      </w:r>
+      <w:r>
+        <w:rPr>
+          <w:noProof/>
+        </w:rPr>
+        <w:t>8</w:t>
+      </w:r>
+      <w:r>
+        <w:fldChar w:fldCharType="end"/>
+      </w:r>
+      <w:r>
+        <w:t xml:space="preserve"> shows the meaning of each field listed on the Gains Tab.   Note that the “crosshairs Y/U/V” values specify the YUV color value of the pixel at the center of the yellow crosshairs in the video frame.  In </w:t>
+      </w:r>
+      <w:r>
+        <w:fldChar w:fldCharType="begin"/>
+      </w:r>
+      <w:r>
+        <w:instrText xml:space="preserve"> REF _Ref499985206 \h </w:instrText>
+      </w:r>
+      <w:r>
+        <w:fldChar w:fldCharType="separate"/>
+      </w:r>
+      <w:r>
+        <w:t xml:space="preserve">Figure </w:t>
+      </w:r>
+      <w:r>
+        <w:rPr>
+          <w:noProof/>
+        </w:rPr>
+        <w:t>5</w:t>
+      </w:r>
+      <w:r>
+        <w:fldChar w:fldCharType="end"/>
+      </w:r>
+      <w:r>
+        <w:t>, the crosshairs are in the center of the image.  You can move the crosshairs by right clicking anywhere within the image.</w:t>
       </w:r>
     </w:p>
     <w:tbl>
@@ -1649,7 +2085,7 @@
       <w:pPr>
         <w:pStyle w:val="Caption"/>
       </w:pPr>
-      <w:bookmarkStart w:id="6" w:name="_Ref499987034"/>
+      <w:bookmarkStart w:id="9" w:name="_Ref499987034"/>
       <w:r>
         <w:t xml:space="preserve">Figure </w:t>
       </w:r>
@@ -1658,10 +2094,10 @@
           <w:rPr>
             <w:noProof/>
           </w:rPr>
-          <w:t>5</w:t>
+          <w:t>8</w:t>
         </w:r>
       </w:fldSimple>
-      <w:bookmarkEnd w:id="6"/>
+      <w:bookmarkEnd w:id="9"/>
       <w:r>
         <w:t>: Gains Tab Fields</w:t>
       </w:r>
@@ -1683,7 +2119,7 @@
         <w:rPr>
           <w:noProof/>
         </w:rPr>
-        <w:t>6</w:t>
+        <w:t>9</w:t>
       </w:r>
       <w:r>
         <w:fldChar w:fldCharType="end"/>
@@ -1707,7 +2143,7 @@
         <w:rPr>
           <w:noProof/>
         </w:rPr>
-        <w:t>4</w:t>
+        <w:t>5</w:t>
       </w:r>
       <w:r>
         <w:fldChar w:fldCharType="end"/>
@@ -1733,13 +2169,17 @@
         <w:rPr>
           <w:noProof/>
         </w:rPr>
-        <w:t>7</w:t>
+        <w:t>10</w:t>
       </w:r>
       <w:r>
         <w:fldChar w:fldCharType="end"/>
       </w:r>
       <w:r>
-        <w:t xml:space="preserve"> shows the effect of changing Y, U, V color settings.  Notice how the red bounding boxes in the images change to select different color regions based on the Y, U, V color settings.  In each of the four cases, we moved the crosshairs to a region of interest by right clicking, then we set the Y, U, and V ranges on the YUV Color Tab to cover the color of interest, then clicked “Send.”</w:t>
+        <w:t xml:space="preserve"> shows the effect of changing Y, U, V color settings.  Notice how the red bounding boxes in the images change to select different color regions based on the Y, U, V color settings.  In each of the four </w:t>
+      </w:r>
+      <w:r>
+        <w:lastRenderedPageBreak/>
+        <w:t>cases, we moved the crosshairs to a region of interest by right clicking, then we set the Y, U, and V ranges on the YUV Color Tab to cover the color of interest, then clicked “Send.”</w:t>
       </w:r>
     </w:p>
     <w:p>
@@ -1750,7 +2190,6 @@
         <w:rPr>
           <w:noProof/>
         </w:rPr>
-        <w:lastRenderedPageBreak/>
         <w:t xml:space="preserve"> </w:t>
       </w:r>
       <w:r>
@@ -1760,7 +2199,7 @@
         <w:drawing>
           <wp:inline distT="0" distB="0" distL="0" distR="0" wp14:anchorId="4EC516BC" wp14:editId="7A0614EB">
             <wp:extent cx="5303520" cy="3200400"/>
-            <wp:effectExtent l="0" t="0" r="0" b="0"/>
+            <wp:effectExtent l="19050" t="19050" r="11430" b="19050"/>
             <wp:docPr id="11" name="Picture 11"/>
             <wp:cNvGraphicFramePr>
               <a:graphicFrameLocks xmlns:a="http://schemas.openxmlformats.org/drawingml/2006/main" noChangeAspect="1"/>
@@ -1775,14 +2214,14 @@
                     </pic:cNvPicPr>
                   </pic:nvPicPr>
                   <pic:blipFill rotWithShape="1">
-                    <a:blip r:embed="rId18">
+                    <a:blip r:embed="rId20">
                       <a:extLst>
                         <a:ext uri="{28A0092B-C50C-407E-A947-70E740481C1C}">
                           <a14:useLocalDpi xmlns:a14="http://schemas.microsoft.com/office/drawing/2010/main" val="0"/>
                         </a:ext>
                       </a:extLst>
                     </a:blip>
-                    <a:srcRect l="19674" t="19545" r="26120" b="21135"/>
+                    <a:srcRect l="22897" t="20833" r="22897" b="20833"/>
                     <a:stretch/>
                   </pic:blipFill>
                   <pic:spPr bwMode="auto">
@@ -1795,7 +2234,9 @@
                     </a:prstGeom>
                     <a:noFill/>
                     <a:ln>
-                      <a:noFill/>
+                      <a:solidFill>
+                        <a:schemeClr val="accent1"/>
+                      </a:solidFill>
                     </a:ln>
                     <a:extLst>
                       <a:ext uri="{53640926-AAD7-44D8-BBD7-CCE9431645EC}">
@@ -1814,7 +2255,7 @@
       <w:pPr>
         <w:pStyle w:val="Caption"/>
       </w:pPr>
-      <w:bookmarkStart w:id="7" w:name="_Ref499989827"/>
+      <w:bookmarkStart w:id="10" w:name="_Ref499989827"/>
       <w:r>
         <w:t xml:space="preserve">Figure </w:t>
       </w:r>
@@ -1823,14 +2264,21 @@
           <w:rPr>
             <w:noProof/>
           </w:rPr>
-          <w:t>6</w:t>
+          <w:t>9</w:t>
         </w:r>
       </w:fldSimple>
-      <w:bookmarkEnd w:id="7"/>
+      <w:bookmarkEnd w:id="10"/>
       <w:r>
         <w:t>: YUV Color Tab</w:t>
       </w:r>
     </w:p>
+    <w:p/>
+    <w:p/>
+    <w:p/>
+    <w:p/>
+    <w:p/>
+    <w:p/>
+    <w:p/>
     <w:p/>
     <w:tbl>
       <w:tblPr>
@@ -1853,6 +2301,7 @@
               <w:rPr>
                 <w:noProof/>
               </w:rPr>
+              <w:lastRenderedPageBreak/>
               <w:drawing>
                 <wp:inline distT="0" distB="0" distL="0" distR="0">
                   <wp:extent cx="3200400" cy="1920240"/>
@@ -1871,7 +2320,7 @@
                           </pic:cNvPicPr>
                         </pic:nvPicPr>
                         <pic:blipFill rotWithShape="1">
-                          <a:blip r:embed="rId19">
+                          <a:blip r:embed="rId21">
                             <a:extLst>
                               <a:ext uri="{28A0092B-C50C-407E-A947-70E740481C1C}">
                                 <a14:useLocalDpi xmlns:a14="http://schemas.microsoft.com/office/drawing/2010/main" val="0"/>
@@ -1934,7 +2383,7 @@
                           </pic:cNvPicPr>
                         </pic:nvPicPr>
                         <pic:blipFill rotWithShape="1">
-                          <a:blip r:embed="rId20">
+                          <a:blip r:embed="rId22">
                             <a:extLst>
                               <a:ext uri="{28A0092B-C50C-407E-A947-70E740481C1C}">
                                 <a14:useLocalDpi xmlns:a14="http://schemas.microsoft.com/office/drawing/2010/main" val="0"/>
@@ -1999,7 +2448,7 @@
                           </pic:cNvPicPr>
                         </pic:nvPicPr>
                         <pic:blipFill rotWithShape="1">
-                          <a:blip r:embed="rId21">
+                          <a:blip r:embed="rId23">
                             <a:extLst>
                               <a:ext uri="{28A0092B-C50C-407E-A947-70E740481C1C}">
                                 <a14:useLocalDpi xmlns:a14="http://schemas.microsoft.com/office/drawing/2010/main" val="0"/>
@@ -2065,7 +2514,7 @@
                           </pic:cNvPicPr>
                         </pic:nvPicPr>
                         <pic:blipFill rotWithShape="1">
-                          <a:blip r:embed="rId22">
+                          <a:blip r:embed="rId24">
                             <a:extLst>
                               <a:ext uri="{28A0092B-C50C-407E-A947-70E740481C1C}">
                                 <a14:useLocalDpi xmlns:a14="http://schemas.microsoft.com/office/drawing/2010/main" val="0"/>
@@ -2107,7 +2556,7 @@
       <w:pPr>
         <w:pStyle w:val="Caption"/>
       </w:pPr>
-      <w:bookmarkStart w:id="8" w:name="_Ref499991198"/>
+      <w:bookmarkStart w:id="11" w:name="_Ref499991198"/>
       <w:r>
         <w:t xml:space="preserve">Figure </w:t>
       </w:r>
@@ -2116,10 +2565,10 @@
           <w:rPr>
             <w:noProof/>
           </w:rPr>
-          <w:t>7</w:t>
+          <w:t>10</w:t>
         </w:r>
       </w:fldSimple>
-      <w:bookmarkEnd w:id="8"/>
+      <w:bookmarkEnd w:id="11"/>
       <w:r>
         <w:t>: Changing YUV Color Settings</w:t>
       </w:r>
@@ -2132,11 +2581,10 @@
         <w:rPr>
           <w:noProof/>
         </w:rPr>
-        <w:lastRenderedPageBreak/>
         <w:drawing>
           <wp:inline distT="0" distB="0" distL="0" distR="0">
-            <wp:extent cx="5120640" cy="3200400"/>
-            <wp:effectExtent l="0" t="0" r="3810" b="0"/>
+            <wp:extent cx="5303520" cy="3200400"/>
+            <wp:effectExtent l="19050" t="19050" r="11430" b="19050"/>
             <wp:docPr id="10" name="Picture 10"/>
             <wp:cNvGraphicFramePr>
               <a:graphicFrameLocks xmlns:a="http://schemas.openxmlformats.org/drawingml/2006/main" noChangeAspect="1"/>
@@ -2151,27 +2599,33 @@
                     </pic:cNvPicPr>
                   </pic:nvPicPr>
                   <pic:blipFill rotWithShape="1">
-                    <a:blip r:embed="rId23">
+                    <a:blip r:embed="rId25">
                       <a:extLst>
                         <a:ext uri="{28A0092B-C50C-407E-A947-70E740481C1C}">
                           <a14:useLocalDpi xmlns:a14="http://schemas.microsoft.com/office/drawing/2010/main" val="0"/>
                         </a:ext>
                       </a:extLst>
                     </a:blip>
-                    <a:srcRect l="19673" t="19545" r="27992" b="21135"/>
+                    <a:srcRect l="22896" t="20833" r="22898" b="20833"/>
                     <a:stretch/>
                   </pic:blipFill>
                   <pic:spPr bwMode="auto">
                     <a:xfrm>
                       <a:off x="0" y="0"/>
-                      <a:ext cx="5120640" cy="3200400"/>
+                      <a:ext cx="5303520" cy="3200400"/>
                     </a:xfrm>
                     <a:prstGeom prst="rect">
                       <a:avLst/>
                     </a:prstGeom>
                     <a:noFill/>
-                    <a:ln>
-                      <a:noFill/>
+                    <a:ln w="9525" cap="flat" cmpd="sng" algn="ctr">
+                      <a:solidFill>
+                        <a:srgbClr val="F07F09"/>
+                      </a:solidFill>
+                      <a:prstDash val="solid"/>
+                      <a:round/>
+                      <a:headEnd type="none" w="med" len="med"/>
+                      <a:tailEnd type="none" w="med" len="med"/>
                     </a:ln>
                     <a:extLst>
                       <a:ext uri="{53640926-AAD7-44D8-BBD7-CCE9431645EC}">
@@ -2190,7 +2644,7 @@
       <w:pPr>
         <w:pStyle w:val="Caption"/>
       </w:pPr>
-      <w:bookmarkStart w:id="9" w:name="_Ref499991680"/>
+      <w:bookmarkStart w:id="12" w:name="_Ref499991680"/>
       <w:r>
         <w:t xml:space="preserve">Figure </w:t>
       </w:r>
@@ -2199,10 +2653,10 @@
           <w:rPr>
             <w:noProof/>
           </w:rPr>
-          <w:t>8</w:t>
+          <w:t>11</w:t>
         </w:r>
       </w:fldSimple>
-      <w:bookmarkEnd w:id="9"/>
+      <w:bookmarkEnd w:id="12"/>
       <w:r>
         <w:t>: Cam Config Tab</w:t>
       </w:r>
@@ -2224,15 +2678,19 @@
         <w:rPr>
           <w:noProof/>
         </w:rPr>
-        <w:t>8</w:t>
+        <w:t>11</w:t>
       </w:r>
       <w:r>
         <w:fldChar w:fldCharType="end"/>
       </w:r>
       <w:r>
-        <w:t xml:space="preserve"> show the Cam Config Tab.  This tab allows you to set camera parameters.  The Raspberry Pi camera has many more parameter settings than are shown here.  We selected what we felt were the most important settings for controlling the brightness and color balance of the image, since these are likely to be most important for making the color blob detection work in a consistent and predictable fashion.  Chapter 6 of the Picamera User Manual (</w:t>
-      </w:r>
-      <w:hyperlink r:id="rId24" w:history="1">
+        <w:t xml:space="preserve"> show the Cam Config Tab.  This tab allows you to set camera parameters.  The Raspberry Pi camera has many more parameter settings than are shown here.  We selected what we felt were the </w:t>
+      </w:r>
+      <w:r>
+        <w:lastRenderedPageBreak/>
+        <w:t>most important settings for controlling the brightness and color balance of the image, since these are likely to be most important for making the color blob detection work in a consistent and predictable fashion.  Chapter 6 of the Picamera User Manual (</w:t>
+      </w:r>
+      <w:hyperlink r:id="rId26" w:history="1">
         <w:r>
           <w:rPr>
             <w:rStyle w:val="Hyperlink"/>
@@ -2282,51 +2740,60 @@
         <w:t>at which point</w:t>
       </w:r>
       <w:r>
-        <w:t xml:space="preserve"> the gains are frozen at the current setting.  We would like a way to freeze the analog and digital gains at values that we specify.  An approximation to this desired behavior is supplied </w:t>
+        <w:t xml:space="preserve"> the gains are frozen at the current setting.  We would like a way to freeze the analog and digital gains at values that we specify.  An approximation to this desired behavior is supplied by the four parameter values: Freeze Analog Gain, Freeze Digital Gain, Analog Tolerance, and Digital Tolerance.  Freeze Analog Gain and Freeze Digital Gain specify the values at which we would like to Freeze the two gain values.  Analog Tolerance, and Digital Tolerance specify how close to our desired frozen values we will accept.  If Exposure Mode is set to “auto”, and we set these fields to meaningful values</w:t>
+      </w:r>
+      <w:r>
+        <w:t xml:space="preserve"> (and click “Send”)</w:t>
+      </w:r>
+      <w:r>
+        <w:t xml:space="preserve">, the two gains will </w:t>
+      </w:r>
+      <w:r>
+        <w:t>continue to float until the point in time they happen to match our desired values.  When that happens, the gains will be frozen.  The Exposure Mode setting will continue to display “auto,” but the “analog” and “digital” fields on the Gains Tab will change to “analog (frozen)” and “digital (frozen),” and you will notice that these field no longer will change value.  To make them float again, you must change one the Freeze Analog Gain or Freeze Digital Gain values and click “Send.”</w:t>
+      </w:r>
+    </w:p>
+    <w:p>
+      <w:r>
+        <w:t>OK, there are only a couple of settings left to discuss on the Cam Config Tab: the auto white balance settings and the Cmd Line button.</w:t>
+      </w:r>
+    </w:p>
+    <w:p>
+      <w:r>
+        <w:t xml:space="preserve">White balance determines the </w:t>
+      </w:r>
+      <w:r>
+        <w:t xml:space="preserve">color </w:t>
+      </w:r>
+      <w:r>
+        <w:t>balance between blue and red</w:t>
+      </w:r>
+      <w:r>
+        <w:t>.  The “auto” setting will set this balance automatically depending on the current color balance of the image.  Several automatic color balance algorithms are available on the AWB pull down menu.  If AWB is set to “off” then the values supplied in the AWB Red and AWB Blue fields are used.  The values currently in use may be seen in the AWB red and AWB blue fields of the Gains Tab.</w:t>
+      </w:r>
+    </w:p>
+    <w:p>
+      <w:r>
+        <w:t xml:space="preserve">If you push the Cmd Line button, some text will be written to the text window.  This text represents the command line to run on the Raspberry Pi to apply the current set of camera parameters from the Cam Config and YUV Color Tabs.  You can play around with camera parameters in the GUI, then capture this </w:t>
       </w:r>
       <w:r>
         <w:lastRenderedPageBreak/>
-        <w:t>by the four parameter values: Freeze Analog Gain, Freeze Digital Gain, Analog Tolerance, and Digital Tolerance.  Freeze Analog Gain and Freeze Digital Gain specify the values at which we would like to Freeze the two gain values.  Analog Tolerance, and Digital Tolerance specify how close to our desired frozen values we will accept.  If Exposure Mode is set to “auto”, and we set these fields to meaningful values</w:t>
-      </w:r>
-      <w:r>
-        <w:t xml:space="preserve"> (and click “Send”)</w:t>
-      </w:r>
-      <w:r>
-        <w:t xml:space="preserve">, the two gains will </w:t>
-      </w:r>
-      <w:r>
-        <w:t>continue to float until the point in time they happen to match our desired values.  When that happens, the gains will be frozen.  The Exposure Mode setting will continue to display “auto,” but the “analog” and “digital” fields on the Gains Tab will change to “analog (frozen)” and “digital (frozen),” and you will notice that these field no longer will change value.  To make them float again, you must change one the Freeze Analog Gain or Freeze Digital Gain values and click “Send.”</w:t>
-      </w:r>
-    </w:p>
-    <w:p>
-      <w:r>
-        <w:t>OK, there are a only a couple of settings left to discuss on the Cam Config Tab: the auto white balance settings and the Cmd Line button.</w:t>
-      </w:r>
-    </w:p>
-    <w:p>
-      <w:r>
-        <w:t xml:space="preserve">White balance determines the </w:t>
-      </w:r>
-      <w:r>
-        <w:t xml:space="preserve">color </w:t>
-      </w:r>
-      <w:r>
-        <w:t>balance between blue and red</w:t>
-      </w:r>
-      <w:r>
-        <w:t>.  The “auto” setting will set this balance automatically depending on the current color balance of the image.  Several automatic color balance algorithms are available on the AWB pull down menu.  If AWB is set to “off” then the values supplied in the AWB Red and AWB Blue fields are used.  The values currently in use may be seen in the AWB red and AWB blue fields of the Gains Tab.</w:t>
-      </w:r>
-    </w:p>
-    <w:p>
-      <w:r>
-        <w:t xml:space="preserve">If you push the Cmd Line button, some text will be written to the text window.  This text represents the command line to run on the Raspberry Pi to apply the current set of camera parameters from the Cam Config and YUV Color Tabs.  You can play around with camera parameters in the GUI, then capture this command line.  If the next time you start up the mjpg_streamer program on the Raspberry Pi, you use this command line, instead of the one in the go.sh script, </w:t>
+        <w:t xml:space="preserve">command line.  If the next time you start up the mjpg_streamer program on the Raspberry Pi, you use this command line, instead of the one in the </w:t>
+      </w:r>
+      <w:r>
+        <w:t>start</w:t>
+      </w:r>
+      <w:r>
+        <w:t>_696</w:t>
+      </w:r>
+      <w:r>
+        <w:t xml:space="preserve">.sh script, </w:t>
       </w:r>
       <w:r>
         <w:t>the program will start up using the modified set of parameters you came up with.</w:t>
       </w:r>
     </w:p>
     <w:sectPr>
-      <w:footerReference w:type="default" r:id="rId25"/>
+      <w:footerReference w:type="default" r:id="rId27"/>
       <w:pgSz w:w="12240" w:h="15840"/>
       <w:pgMar w:top="1440" w:right="1440" w:bottom="1440" w:left="1440" w:header="720" w:footer="720" w:gutter="0"/>
       <w:cols w:space="720"/>
@@ -2395,7 +2862,7 @@
           <w:rPr>
             <w:noProof/>
           </w:rPr>
-          <w:t>9</w:t>
+          <w:t>11</w:t>
         </w:r>
         <w:r>
           <w:rPr>
@@ -5416,141 +5883,6 @@
 </file>
 
 <file path=customXml/item1.xml><?xml version="1.0" encoding="utf-8"?>
-<p:properties xmlns:p="http://schemas.microsoft.com/office/2006/metadata/properties" xmlns:xsi="http://www.w3.org/2001/XMLSchema-instance" xmlns:pc="http://schemas.microsoft.com/office/infopath/2007/PartnerControls">
-  <documentManagement>
-    <APDescription xmlns="4873beb7-5857-4685-be1f-d57550cc96cc" xsi:nil="true"/>
-    <AssetExpire xmlns="4873beb7-5857-4685-be1f-d57550cc96cc">2029-01-01T08:00:00+00:00</AssetExpire>
-    <CampaignTagsTaxHTField0 xmlns="4873beb7-5857-4685-be1f-d57550cc96cc">
-      <Terms xmlns="http://schemas.microsoft.com/office/infopath/2007/PartnerControls"/>
-    </CampaignTagsTaxHTField0>
-    <IntlLangReviewDate xmlns="4873beb7-5857-4685-be1f-d57550cc96cc" xsi:nil="true"/>
-    <TPFriendlyName xmlns="4873beb7-5857-4685-be1f-d57550cc96cc" xsi:nil="true"/>
-    <IntlLangReview xmlns="4873beb7-5857-4685-be1f-d57550cc96cc">false</IntlLangReview>
-    <LocLastLocAttemptVersionLookup xmlns="4873beb7-5857-4685-be1f-d57550cc96cc">856581</LocLastLocAttemptVersionLookup>
-    <PolicheckWords xmlns="4873beb7-5857-4685-be1f-d57550cc96cc" xsi:nil="true"/>
-    <SubmitterId xmlns="4873beb7-5857-4685-be1f-d57550cc96cc" xsi:nil="true"/>
-    <AcquiredFrom xmlns="4873beb7-5857-4685-be1f-d57550cc96cc">Internal MS</AcquiredFrom>
-    <EditorialStatus xmlns="4873beb7-5857-4685-be1f-d57550cc96cc">Complete</EditorialStatus>
-    <Markets xmlns="4873beb7-5857-4685-be1f-d57550cc96cc"/>
-    <OriginAsset xmlns="4873beb7-5857-4685-be1f-d57550cc96cc" xsi:nil="true"/>
-    <AssetStart xmlns="4873beb7-5857-4685-be1f-d57550cc96cc">2012-09-19T07:42:00+00:00</AssetStart>
-    <FriendlyTitle xmlns="4873beb7-5857-4685-be1f-d57550cc96cc" xsi:nil="true"/>
-    <MarketSpecific xmlns="4873beb7-5857-4685-be1f-d57550cc96cc">false</MarketSpecific>
-    <TPNamespace xmlns="4873beb7-5857-4685-be1f-d57550cc96cc" xsi:nil="true"/>
-    <PublishStatusLookup xmlns="4873beb7-5857-4685-be1f-d57550cc96cc">
-      <Value>1622610</Value>
-    </PublishStatusLookup>
-    <APAuthor xmlns="4873beb7-5857-4685-be1f-d57550cc96cc">
-      <UserInfo>
-        <DisplayName>REDMOND\v-aptall</DisplayName>
-        <AccountId>2566</AccountId>
-        <AccountType/>
-      </UserInfo>
-    </APAuthor>
-    <TPCommandLine xmlns="4873beb7-5857-4685-be1f-d57550cc96cc" xsi:nil="true"/>
-    <IntlLangReviewer xmlns="4873beb7-5857-4685-be1f-d57550cc96cc" xsi:nil="true"/>
-    <OpenTemplate xmlns="4873beb7-5857-4685-be1f-d57550cc96cc">true</OpenTemplate>
-    <CSXSubmissionDate xmlns="4873beb7-5857-4685-be1f-d57550cc96cc" xsi:nil="true"/>
-    <TaxCatchAll xmlns="4873beb7-5857-4685-be1f-d57550cc96cc"/>
-    <Manager xmlns="4873beb7-5857-4685-be1f-d57550cc96cc" xsi:nil="true"/>
-    <NumericId xmlns="4873beb7-5857-4685-be1f-d57550cc96cc" xsi:nil="true"/>
-    <ParentAssetId xmlns="4873beb7-5857-4685-be1f-d57550cc96cc" xsi:nil="true"/>
-    <OriginalSourceMarket xmlns="4873beb7-5857-4685-be1f-d57550cc96cc" xsi:nil="true"/>
-    <ApprovalStatus xmlns="4873beb7-5857-4685-be1f-d57550cc96cc">InProgress</ApprovalStatus>
-    <TPComponent xmlns="4873beb7-5857-4685-be1f-d57550cc96cc" xsi:nil="true"/>
-    <EditorialTags xmlns="4873beb7-5857-4685-be1f-d57550cc96cc" xsi:nil="true"/>
-    <TPExecutable xmlns="4873beb7-5857-4685-be1f-d57550cc96cc" xsi:nil="true"/>
-    <TPLaunchHelpLink xmlns="4873beb7-5857-4685-be1f-d57550cc96cc" xsi:nil="true"/>
-    <LocComments xmlns="4873beb7-5857-4685-be1f-d57550cc96cc" xsi:nil="true"/>
-    <LocRecommendedHandoff xmlns="4873beb7-5857-4685-be1f-d57550cc96cc" xsi:nil="true"/>
-    <SourceTitle xmlns="4873beb7-5857-4685-be1f-d57550cc96cc" xsi:nil="true"/>
-    <CSXUpdate xmlns="4873beb7-5857-4685-be1f-d57550cc96cc">false</CSXUpdate>
-    <IntlLocPriority xmlns="4873beb7-5857-4685-be1f-d57550cc96cc" xsi:nil="true"/>
-    <UAProjectedTotalWords xmlns="4873beb7-5857-4685-be1f-d57550cc96cc" xsi:nil="true"/>
-    <AssetType xmlns="4873beb7-5857-4685-be1f-d57550cc96cc">TP</AssetType>
-    <MachineTranslated xmlns="4873beb7-5857-4685-be1f-d57550cc96cc">false</MachineTranslated>
-    <OutputCachingOn xmlns="4873beb7-5857-4685-be1f-d57550cc96cc">false</OutputCachingOn>
-    <TemplateStatus xmlns="4873beb7-5857-4685-be1f-d57550cc96cc">Complete</TemplateStatus>
-    <IsSearchable xmlns="4873beb7-5857-4685-be1f-d57550cc96cc">true</IsSearchable>
-    <ContentItem xmlns="4873beb7-5857-4685-be1f-d57550cc96cc" xsi:nil="true"/>
-    <HandoffToMSDN xmlns="4873beb7-5857-4685-be1f-d57550cc96cc" xsi:nil="true"/>
-    <ShowIn xmlns="4873beb7-5857-4685-be1f-d57550cc96cc">Show everywhere</ShowIn>
-    <ThumbnailAssetId xmlns="4873beb7-5857-4685-be1f-d57550cc96cc" xsi:nil="true"/>
-    <UALocComments xmlns="4873beb7-5857-4685-be1f-d57550cc96cc" xsi:nil="true"/>
-    <UALocRecommendation xmlns="4873beb7-5857-4685-be1f-d57550cc96cc">Localize</UALocRecommendation>
-    <LastModifiedDateTime xmlns="4873beb7-5857-4685-be1f-d57550cc96cc" xsi:nil="true"/>
-    <LegacyData xmlns="4873beb7-5857-4685-be1f-d57550cc96cc" xsi:nil="true"/>
-    <LocManualTestRequired xmlns="4873beb7-5857-4685-be1f-d57550cc96cc">false</LocManualTestRequired>
-    <LocMarketGroupTiers2 xmlns="4873beb7-5857-4685-be1f-d57550cc96cc" xsi:nil="true"/>
-    <ClipArtFilename xmlns="4873beb7-5857-4685-be1f-d57550cc96cc" xsi:nil="true"/>
-    <TPApplication xmlns="4873beb7-5857-4685-be1f-d57550cc96cc" xsi:nil="true"/>
-    <CSXHash xmlns="4873beb7-5857-4685-be1f-d57550cc96cc" xsi:nil="true"/>
-    <DirectSourceMarket xmlns="4873beb7-5857-4685-be1f-d57550cc96cc" xsi:nil="true"/>
-    <PrimaryImageGen xmlns="4873beb7-5857-4685-be1f-d57550cc96cc">true</PrimaryImageGen>
-    <PlannedPubDate xmlns="4873beb7-5857-4685-be1f-d57550cc96cc" xsi:nil="true"/>
-    <CSXSubmissionMarket xmlns="4873beb7-5857-4685-be1f-d57550cc96cc" xsi:nil="true"/>
-    <Downloads xmlns="4873beb7-5857-4685-be1f-d57550cc96cc">0</Downloads>
-    <ArtSampleDocs xmlns="4873beb7-5857-4685-be1f-d57550cc96cc" xsi:nil="true"/>
-    <TrustLevel xmlns="4873beb7-5857-4685-be1f-d57550cc96cc">1 Microsoft Managed Content</TrustLevel>
-    <BlockPublish xmlns="4873beb7-5857-4685-be1f-d57550cc96cc">false</BlockPublish>
-    <TPLaunchHelpLinkType xmlns="4873beb7-5857-4685-be1f-d57550cc96cc">Template</TPLaunchHelpLinkType>
-    <LocalizationTagsTaxHTField0 xmlns="4873beb7-5857-4685-be1f-d57550cc96cc">
-      <Terms xmlns="http://schemas.microsoft.com/office/infopath/2007/PartnerControls"/>
-    </LocalizationTagsTaxHTField0>
-    <BusinessGroup xmlns="4873beb7-5857-4685-be1f-d57550cc96cc" xsi:nil="true"/>
-    <Providers xmlns="4873beb7-5857-4685-be1f-d57550cc96cc" xsi:nil="true"/>
-    <TemplateTemplateType xmlns="4873beb7-5857-4685-be1f-d57550cc96cc">Word Document Template</TemplateTemplateType>
-    <TimesCloned xmlns="4873beb7-5857-4685-be1f-d57550cc96cc" xsi:nil="true"/>
-    <TPAppVersion xmlns="4873beb7-5857-4685-be1f-d57550cc96cc" xsi:nil="true"/>
-    <VoteCount xmlns="4873beb7-5857-4685-be1f-d57550cc96cc" xsi:nil="true"/>
-    <AverageRating xmlns="4873beb7-5857-4685-be1f-d57550cc96cc" xsi:nil="true"/>
-    <FeatureTagsTaxHTField0 xmlns="4873beb7-5857-4685-be1f-d57550cc96cc">
-      <Terms xmlns="http://schemas.microsoft.com/office/infopath/2007/PartnerControls"/>
-    </FeatureTagsTaxHTField0>
-    <Provider xmlns="4873beb7-5857-4685-be1f-d57550cc96cc" xsi:nil="true"/>
-    <UACurrentWords xmlns="4873beb7-5857-4685-be1f-d57550cc96cc" xsi:nil="true"/>
-    <AssetId xmlns="4873beb7-5857-4685-be1f-d57550cc96cc">TP103457714</AssetId>
-    <TPClientViewer xmlns="4873beb7-5857-4685-be1f-d57550cc96cc" xsi:nil="true"/>
-    <DSATActionTaken xmlns="4873beb7-5857-4685-be1f-d57550cc96cc" xsi:nil="true"/>
-    <APEditor xmlns="4873beb7-5857-4685-be1f-d57550cc96cc">
-      <UserInfo>
-        <DisplayName/>
-        <AccountId xsi:nil="true"/>
-        <AccountType/>
-      </UserInfo>
-    </APEditor>
-    <TPInstallLocation xmlns="4873beb7-5857-4685-be1f-d57550cc96cc" xsi:nil="true"/>
-    <OOCacheId xmlns="4873beb7-5857-4685-be1f-d57550cc96cc" xsi:nil="true"/>
-    <IsDeleted xmlns="4873beb7-5857-4685-be1f-d57550cc96cc">false</IsDeleted>
-    <PublishTargets xmlns="4873beb7-5857-4685-be1f-d57550cc96cc">OfficeOnlineVNext</PublishTargets>
-    <ApprovalLog xmlns="4873beb7-5857-4685-be1f-d57550cc96cc" xsi:nil="true"/>
-    <BugNumber xmlns="4873beb7-5857-4685-be1f-d57550cc96cc" xsi:nil="true"/>
-    <CrawlForDependencies xmlns="4873beb7-5857-4685-be1f-d57550cc96cc">false</CrawlForDependencies>
-    <InternalTagsTaxHTField0 xmlns="4873beb7-5857-4685-be1f-d57550cc96cc">
-      <Terms xmlns="http://schemas.microsoft.com/office/infopath/2007/PartnerControls"/>
-    </InternalTagsTaxHTField0>
-    <LastHandOff xmlns="4873beb7-5857-4685-be1f-d57550cc96cc" xsi:nil="true"/>
-    <Milestone xmlns="4873beb7-5857-4685-be1f-d57550cc96cc" xsi:nil="true"/>
-    <OriginalRelease xmlns="4873beb7-5857-4685-be1f-d57550cc96cc">15</OriginalRelease>
-    <RecommendationsModifier xmlns="4873beb7-5857-4685-be1f-d57550cc96cc" xsi:nil="true"/>
-    <ScenarioTagsTaxHTField0 xmlns="4873beb7-5857-4685-be1f-d57550cc96cc">
-      <Terms xmlns="http://schemas.microsoft.com/office/infopath/2007/PartnerControls"/>
-    </ScenarioTagsTaxHTField0>
-    <UANotes xmlns="4873beb7-5857-4685-be1f-d57550cc96cc" xsi:nil="true"/>
-  </documentManagement>
-</p:properties>
-</file>
-
-<file path=customXml/item2.xml><?xml version="1.0" encoding="utf-8"?>
-<?mso-contentType ?>
-<FormTemplates xmlns="http://schemas.microsoft.com/sharepoint/v3/contenttype/forms">
-  <Display>DocumentLibraryForm</Display>
-  <Edit>AssetEditForm</Edit>
-  <New>DocumentLibraryForm</New>
-</FormTemplates>
-</file>
-
-<file path=customXml/item3.xml><?xml version="1.0" encoding="utf-8"?>
 <ct:contentTypeSchema xmlns:ct="http://schemas.microsoft.com/office/2006/metadata/contentType" xmlns:ma="http://schemas.microsoft.com/office/2006/metadata/properties/metaAttributes" ct:_="" ma:_="" ma:contentTypeName="TemplateFile" ma:contentTypeID="0x0101006EDDDB5EE6D98C44930B742096920B300400F5B6D36B3EF94B4E9A635CDF2A18F5B8" ma:contentTypeVersion="72" ma:contentTypeDescription="Create a new document." ma:contentTypeScope="" ma:versionID="a23e56308344d904b51738559c3d67c9">
   <xsd:schema xmlns:xsd="http://www.w3.org/2001/XMLSchema" xmlns:xs="http://www.w3.org/2001/XMLSchema" xmlns:p="http://schemas.microsoft.com/office/2006/metadata/properties" xmlns:ns2="4873beb7-5857-4685-be1f-d57550cc96cc" targetNamespace="http://schemas.microsoft.com/office/2006/metadata/properties" ma:root="true" ma:fieldsID="cd0908cc4600e77bf5da051303e00c8d" ns2:_="">
     <xsd:import namespace="4873beb7-5857-4685-be1f-d57550cc96cc"/>
@@ -6590,6 +6922,141 @@
 </ct:contentTypeSchema>
 </file>
 
+<file path=customXml/item2.xml><?xml version="1.0" encoding="utf-8"?>
+<?mso-contentType ?>
+<FormTemplates xmlns="http://schemas.microsoft.com/sharepoint/v3/contenttype/forms">
+  <Display>DocumentLibraryForm</Display>
+  <Edit>AssetEditForm</Edit>
+  <New>DocumentLibraryForm</New>
+</FormTemplates>
+</file>
+
+<file path=customXml/item3.xml><?xml version="1.0" encoding="utf-8"?>
+<p:properties xmlns:p="http://schemas.microsoft.com/office/2006/metadata/properties" xmlns:xsi="http://www.w3.org/2001/XMLSchema-instance" xmlns:pc="http://schemas.microsoft.com/office/infopath/2007/PartnerControls">
+  <documentManagement>
+    <APDescription xmlns="4873beb7-5857-4685-be1f-d57550cc96cc" xsi:nil="true"/>
+    <AssetExpire xmlns="4873beb7-5857-4685-be1f-d57550cc96cc">2029-01-01T08:00:00+00:00</AssetExpire>
+    <CampaignTagsTaxHTField0 xmlns="4873beb7-5857-4685-be1f-d57550cc96cc">
+      <Terms xmlns="http://schemas.microsoft.com/office/infopath/2007/PartnerControls"/>
+    </CampaignTagsTaxHTField0>
+    <IntlLangReviewDate xmlns="4873beb7-5857-4685-be1f-d57550cc96cc" xsi:nil="true"/>
+    <TPFriendlyName xmlns="4873beb7-5857-4685-be1f-d57550cc96cc" xsi:nil="true"/>
+    <IntlLangReview xmlns="4873beb7-5857-4685-be1f-d57550cc96cc">false</IntlLangReview>
+    <LocLastLocAttemptVersionLookup xmlns="4873beb7-5857-4685-be1f-d57550cc96cc">856581</LocLastLocAttemptVersionLookup>
+    <PolicheckWords xmlns="4873beb7-5857-4685-be1f-d57550cc96cc" xsi:nil="true"/>
+    <SubmitterId xmlns="4873beb7-5857-4685-be1f-d57550cc96cc" xsi:nil="true"/>
+    <AcquiredFrom xmlns="4873beb7-5857-4685-be1f-d57550cc96cc">Internal MS</AcquiredFrom>
+    <EditorialStatus xmlns="4873beb7-5857-4685-be1f-d57550cc96cc">Complete</EditorialStatus>
+    <Markets xmlns="4873beb7-5857-4685-be1f-d57550cc96cc"/>
+    <OriginAsset xmlns="4873beb7-5857-4685-be1f-d57550cc96cc" xsi:nil="true"/>
+    <AssetStart xmlns="4873beb7-5857-4685-be1f-d57550cc96cc">2012-09-19T07:42:00+00:00</AssetStart>
+    <FriendlyTitle xmlns="4873beb7-5857-4685-be1f-d57550cc96cc" xsi:nil="true"/>
+    <MarketSpecific xmlns="4873beb7-5857-4685-be1f-d57550cc96cc">false</MarketSpecific>
+    <TPNamespace xmlns="4873beb7-5857-4685-be1f-d57550cc96cc" xsi:nil="true"/>
+    <PublishStatusLookup xmlns="4873beb7-5857-4685-be1f-d57550cc96cc">
+      <Value>1622610</Value>
+    </PublishStatusLookup>
+    <APAuthor xmlns="4873beb7-5857-4685-be1f-d57550cc96cc">
+      <UserInfo>
+        <DisplayName>REDMOND\v-aptall</DisplayName>
+        <AccountId>2566</AccountId>
+        <AccountType/>
+      </UserInfo>
+    </APAuthor>
+    <TPCommandLine xmlns="4873beb7-5857-4685-be1f-d57550cc96cc" xsi:nil="true"/>
+    <IntlLangReviewer xmlns="4873beb7-5857-4685-be1f-d57550cc96cc" xsi:nil="true"/>
+    <OpenTemplate xmlns="4873beb7-5857-4685-be1f-d57550cc96cc">true</OpenTemplate>
+    <CSXSubmissionDate xmlns="4873beb7-5857-4685-be1f-d57550cc96cc" xsi:nil="true"/>
+    <TaxCatchAll xmlns="4873beb7-5857-4685-be1f-d57550cc96cc"/>
+    <Manager xmlns="4873beb7-5857-4685-be1f-d57550cc96cc" xsi:nil="true"/>
+    <NumericId xmlns="4873beb7-5857-4685-be1f-d57550cc96cc" xsi:nil="true"/>
+    <ParentAssetId xmlns="4873beb7-5857-4685-be1f-d57550cc96cc" xsi:nil="true"/>
+    <OriginalSourceMarket xmlns="4873beb7-5857-4685-be1f-d57550cc96cc" xsi:nil="true"/>
+    <ApprovalStatus xmlns="4873beb7-5857-4685-be1f-d57550cc96cc">InProgress</ApprovalStatus>
+    <TPComponent xmlns="4873beb7-5857-4685-be1f-d57550cc96cc" xsi:nil="true"/>
+    <EditorialTags xmlns="4873beb7-5857-4685-be1f-d57550cc96cc" xsi:nil="true"/>
+    <TPExecutable xmlns="4873beb7-5857-4685-be1f-d57550cc96cc" xsi:nil="true"/>
+    <TPLaunchHelpLink xmlns="4873beb7-5857-4685-be1f-d57550cc96cc" xsi:nil="true"/>
+    <LocComments xmlns="4873beb7-5857-4685-be1f-d57550cc96cc" xsi:nil="true"/>
+    <LocRecommendedHandoff xmlns="4873beb7-5857-4685-be1f-d57550cc96cc" xsi:nil="true"/>
+    <SourceTitle xmlns="4873beb7-5857-4685-be1f-d57550cc96cc" xsi:nil="true"/>
+    <CSXUpdate xmlns="4873beb7-5857-4685-be1f-d57550cc96cc">false</CSXUpdate>
+    <IntlLocPriority xmlns="4873beb7-5857-4685-be1f-d57550cc96cc" xsi:nil="true"/>
+    <UAProjectedTotalWords xmlns="4873beb7-5857-4685-be1f-d57550cc96cc" xsi:nil="true"/>
+    <AssetType xmlns="4873beb7-5857-4685-be1f-d57550cc96cc">TP</AssetType>
+    <MachineTranslated xmlns="4873beb7-5857-4685-be1f-d57550cc96cc">false</MachineTranslated>
+    <OutputCachingOn xmlns="4873beb7-5857-4685-be1f-d57550cc96cc">false</OutputCachingOn>
+    <TemplateStatus xmlns="4873beb7-5857-4685-be1f-d57550cc96cc">Complete</TemplateStatus>
+    <IsSearchable xmlns="4873beb7-5857-4685-be1f-d57550cc96cc">true</IsSearchable>
+    <ContentItem xmlns="4873beb7-5857-4685-be1f-d57550cc96cc" xsi:nil="true"/>
+    <HandoffToMSDN xmlns="4873beb7-5857-4685-be1f-d57550cc96cc" xsi:nil="true"/>
+    <ShowIn xmlns="4873beb7-5857-4685-be1f-d57550cc96cc">Show everywhere</ShowIn>
+    <ThumbnailAssetId xmlns="4873beb7-5857-4685-be1f-d57550cc96cc" xsi:nil="true"/>
+    <UALocComments xmlns="4873beb7-5857-4685-be1f-d57550cc96cc" xsi:nil="true"/>
+    <UALocRecommendation xmlns="4873beb7-5857-4685-be1f-d57550cc96cc">Localize</UALocRecommendation>
+    <LastModifiedDateTime xmlns="4873beb7-5857-4685-be1f-d57550cc96cc" xsi:nil="true"/>
+    <LegacyData xmlns="4873beb7-5857-4685-be1f-d57550cc96cc" xsi:nil="true"/>
+    <LocManualTestRequired xmlns="4873beb7-5857-4685-be1f-d57550cc96cc">false</LocManualTestRequired>
+    <LocMarketGroupTiers2 xmlns="4873beb7-5857-4685-be1f-d57550cc96cc" xsi:nil="true"/>
+    <ClipArtFilename xmlns="4873beb7-5857-4685-be1f-d57550cc96cc" xsi:nil="true"/>
+    <TPApplication xmlns="4873beb7-5857-4685-be1f-d57550cc96cc" xsi:nil="true"/>
+    <CSXHash xmlns="4873beb7-5857-4685-be1f-d57550cc96cc" xsi:nil="true"/>
+    <DirectSourceMarket xmlns="4873beb7-5857-4685-be1f-d57550cc96cc" xsi:nil="true"/>
+    <PrimaryImageGen xmlns="4873beb7-5857-4685-be1f-d57550cc96cc">true</PrimaryImageGen>
+    <PlannedPubDate xmlns="4873beb7-5857-4685-be1f-d57550cc96cc" xsi:nil="true"/>
+    <CSXSubmissionMarket xmlns="4873beb7-5857-4685-be1f-d57550cc96cc" xsi:nil="true"/>
+    <Downloads xmlns="4873beb7-5857-4685-be1f-d57550cc96cc">0</Downloads>
+    <ArtSampleDocs xmlns="4873beb7-5857-4685-be1f-d57550cc96cc" xsi:nil="true"/>
+    <TrustLevel xmlns="4873beb7-5857-4685-be1f-d57550cc96cc">1 Microsoft Managed Content</TrustLevel>
+    <BlockPublish xmlns="4873beb7-5857-4685-be1f-d57550cc96cc">false</BlockPublish>
+    <TPLaunchHelpLinkType xmlns="4873beb7-5857-4685-be1f-d57550cc96cc">Template</TPLaunchHelpLinkType>
+    <LocalizationTagsTaxHTField0 xmlns="4873beb7-5857-4685-be1f-d57550cc96cc">
+      <Terms xmlns="http://schemas.microsoft.com/office/infopath/2007/PartnerControls"/>
+    </LocalizationTagsTaxHTField0>
+    <BusinessGroup xmlns="4873beb7-5857-4685-be1f-d57550cc96cc" xsi:nil="true"/>
+    <Providers xmlns="4873beb7-5857-4685-be1f-d57550cc96cc" xsi:nil="true"/>
+    <TemplateTemplateType xmlns="4873beb7-5857-4685-be1f-d57550cc96cc">Word Document Template</TemplateTemplateType>
+    <TimesCloned xmlns="4873beb7-5857-4685-be1f-d57550cc96cc" xsi:nil="true"/>
+    <TPAppVersion xmlns="4873beb7-5857-4685-be1f-d57550cc96cc" xsi:nil="true"/>
+    <VoteCount xmlns="4873beb7-5857-4685-be1f-d57550cc96cc" xsi:nil="true"/>
+    <AverageRating xmlns="4873beb7-5857-4685-be1f-d57550cc96cc" xsi:nil="true"/>
+    <FeatureTagsTaxHTField0 xmlns="4873beb7-5857-4685-be1f-d57550cc96cc">
+      <Terms xmlns="http://schemas.microsoft.com/office/infopath/2007/PartnerControls"/>
+    </FeatureTagsTaxHTField0>
+    <Provider xmlns="4873beb7-5857-4685-be1f-d57550cc96cc" xsi:nil="true"/>
+    <UACurrentWords xmlns="4873beb7-5857-4685-be1f-d57550cc96cc" xsi:nil="true"/>
+    <AssetId xmlns="4873beb7-5857-4685-be1f-d57550cc96cc">TP103457714</AssetId>
+    <TPClientViewer xmlns="4873beb7-5857-4685-be1f-d57550cc96cc" xsi:nil="true"/>
+    <DSATActionTaken xmlns="4873beb7-5857-4685-be1f-d57550cc96cc" xsi:nil="true"/>
+    <APEditor xmlns="4873beb7-5857-4685-be1f-d57550cc96cc">
+      <UserInfo>
+        <DisplayName/>
+        <AccountId xsi:nil="true"/>
+        <AccountType/>
+      </UserInfo>
+    </APEditor>
+    <TPInstallLocation xmlns="4873beb7-5857-4685-be1f-d57550cc96cc" xsi:nil="true"/>
+    <OOCacheId xmlns="4873beb7-5857-4685-be1f-d57550cc96cc" xsi:nil="true"/>
+    <IsDeleted xmlns="4873beb7-5857-4685-be1f-d57550cc96cc">false</IsDeleted>
+    <PublishTargets xmlns="4873beb7-5857-4685-be1f-d57550cc96cc">OfficeOnlineVNext</PublishTargets>
+    <ApprovalLog xmlns="4873beb7-5857-4685-be1f-d57550cc96cc" xsi:nil="true"/>
+    <BugNumber xmlns="4873beb7-5857-4685-be1f-d57550cc96cc" xsi:nil="true"/>
+    <CrawlForDependencies xmlns="4873beb7-5857-4685-be1f-d57550cc96cc">false</CrawlForDependencies>
+    <InternalTagsTaxHTField0 xmlns="4873beb7-5857-4685-be1f-d57550cc96cc">
+      <Terms xmlns="http://schemas.microsoft.com/office/infopath/2007/PartnerControls"/>
+    </InternalTagsTaxHTField0>
+    <LastHandOff xmlns="4873beb7-5857-4685-be1f-d57550cc96cc" xsi:nil="true"/>
+    <Milestone xmlns="4873beb7-5857-4685-be1f-d57550cc96cc" xsi:nil="true"/>
+    <OriginalRelease xmlns="4873beb7-5857-4685-be1f-d57550cc96cc">15</OriginalRelease>
+    <RecommendationsModifier xmlns="4873beb7-5857-4685-be1f-d57550cc96cc" xsi:nil="true"/>
+    <ScenarioTagsTaxHTField0 xmlns="4873beb7-5857-4685-be1f-d57550cc96cc">
+      <Terms xmlns="http://schemas.microsoft.com/office/infopath/2007/PartnerControls"/>
+    </ScenarioTagsTaxHTField0>
+    <UANotes xmlns="4873beb7-5857-4685-be1f-d57550cc96cc" xsi:nil="true"/>
+  </documentManagement>
+</p:properties>
+</file>
+
 <file path=customXml/item4.xml><?xml version="1.0" encoding="utf-8"?>
 <b:Sources xmlns:b="http://schemas.openxmlformats.org/officeDocument/2006/bibliography" xmlns="http://schemas.openxmlformats.org/officeDocument/2006/bibliography" SelectedStyle="\APASixthEditionOfficeOnline.xsl" StyleName="APA" Version="6">
   <b:Source>
@@ -6620,24 +7087,6 @@
 </file>
 
 <file path=customXml/itemProps1.xml><?xml version="1.0" encoding="utf-8"?>
-<ds:datastoreItem xmlns:ds="http://schemas.openxmlformats.org/officeDocument/2006/customXml" ds:itemID="{63671810-3EF7-4C8E-BCBA-248ABE2BAB39}">
-  <ds:schemaRefs>
-    <ds:schemaRef ds:uri="http://schemas.microsoft.com/office/2006/metadata/properties"/>
-    <ds:schemaRef ds:uri="http://schemas.microsoft.com/office/infopath/2007/PartnerControls"/>
-    <ds:schemaRef ds:uri="4873beb7-5857-4685-be1f-d57550cc96cc"/>
-  </ds:schemaRefs>
-</ds:datastoreItem>
-</file>
-
-<file path=customXml/itemProps2.xml><?xml version="1.0" encoding="utf-8"?>
-<ds:datastoreItem xmlns:ds="http://schemas.openxmlformats.org/officeDocument/2006/customXml" ds:itemID="{499EA1EC-B023-4266-9865-E1EDA122A8C9}">
-  <ds:schemaRefs>
-    <ds:schemaRef ds:uri="http://schemas.microsoft.com/sharepoint/v3/contenttype/forms"/>
-  </ds:schemaRefs>
-</ds:datastoreItem>
-</file>
-
-<file path=customXml/itemProps3.xml><?xml version="1.0" encoding="utf-8"?>
 <ds:datastoreItem xmlns:ds="http://schemas.openxmlformats.org/officeDocument/2006/customXml" ds:itemID="{9332E30D-EFB4-40E8-AB8F-C2E02C2E75EB}">
   <ds:schemaRefs>
     <ds:schemaRef ds:uri="http://schemas.microsoft.com/office/2006/metadata/contentType"/>
@@ -6655,8 +7104,26 @@
 </ds:datastoreItem>
 </file>
 
+<file path=customXml/itemProps2.xml><?xml version="1.0" encoding="utf-8"?>
+<ds:datastoreItem xmlns:ds="http://schemas.openxmlformats.org/officeDocument/2006/customXml" ds:itemID="{499EA1EC-B023-4266-9865-E1EDA122A8C9}">
+  <ds:schemaRefs>
+    <ds:schemaRef ds:uri="http://schemas.microsoft.com/sharepoint/v3/contenttype/forms"/>
+  </ds:schemaRefs>
+</ds:datastoreItem>
+</file>
+
+<file path=customXml/itemProps3.xml><?xml version="1.0" encoding="utf-8"?>
+<ds:datastoreItem xmlns:ds="http://schemas.openxmlformats.org/officeDocument/2006/customXml" ds:itemID="{63671810-3EF7-4C8E-BCBA-248ABE2BAB39}">
+  <ds:schemaRefs>
+    <ds:schemaRef ds:uri="http://schemas.microsoft.com/office/2006/metadata/properties"/>
+    <ds:schemaRef ds:uri="http://schemas.microsoft.com/office/infopath/2007/PartnerControls"/>
+    <ds:schemaRef ds:uri="4873beb7-5857-4685-be1f-d57550cc96cc"/>
+  </ds:schemaRefs>
+</ds:datastoreItem>
+</file>
+
 <file path=customXml/itemProps4.xml><?xml version="1.0" encoding="utf-8"?>
-<ds:datastoreItem xmlns:ds="http://schemas.openxmlformats.org/officeDocument/2006/customXml" ds:itemID="{E9F381A3-9061-403C-BCF0-E03912371A43}">
+<ds:datastoreItem xmlns:ds="http://schemas.openxmlformats.org/officeDocument/2006/customXml" ds:itemID="{737917BA-2BD5-4F48-B466-13AB53071EBA}">
   <ds:schemaRefs>
     <ds:schemaRef ds:uri="http://schemas.openxmlformats.org/officeDocument/2006/bibliography"/>
   </ds:schemaRefs>
